--- a/Paper/TheRealPaperMiucek.docx
+++ b/Paper/TheRealPaperMiucek.docx
@@ -325,8 +325,21 @@
               <w:szCs w:val="21"/>
               <w:shd w:val="clear" w:color="auto" w:fill="FFFFFF"/>
             </w:rPr>
-            <w:t>Jason Vaesen</w:t>
+            <w:t xml:space="preserve">Jason </w:t>
           </w:r>
+          <w:proofErr w:type="spellStart"/>
+          <w:r>
+            <w:rPr>
+              <w:rFonts w:ascii="Arial" w:hAnsi="Arial" w:cs="Arial"/>
+              <w:color w:val="202124"/>
+              <w:spacing w:val="3"/>
+              <w:sz w:val="21"/>
+              <w:szCs w:val="21"/>
+              <w:shd w:val="clear" w:color="auto" w:fill="FFFFFF"/>
+            </w:rPr>
+            <w:t>Vaesen</w:t>
+          </w:r>
+          <w:proofErr w:type="spellEnd"/>
           <w:r>
             <w:rPr>
               <w:rFonts w:ascii="Arial" w:hAnsi="Arial" w:cs="Arial"/>
@@ -1464,220 +1477,222 @@
       <w:r>
         <w:br w:type="page"/>
       </w:r>
-    </w:p>
-    <w:p>
-      <w:pPr>
-        <w:pStyle w:val="Heading1"/>
-      </w:pPr>
-      <w:bookmarkStart w:id="0" w:name="_Toc26826335"/>
-      <w:r>
-        <w:lastRenderedPageBreak/>
-        <w:t>Introduction [</w:t>
-      </w:r>
-      <w:proofErr w:type="spellStart"/>
-      <w:r>
-        <w:t>Deel</w:t>
-      </w:r>
-      <w:proofErr w:type="spellEnd"/>
-      <w:r>
-        <w:t xml:space="preserve"> 1 + 4]</w:t>
-      </w:r>
+      <w:bookmarkStart w:id="0" w:name="_GoBack"/>
       <w:bookmarkEnd w:id="0"/>
     </w:p>
     <w:p>
       <w:pPr>
-        <w:rPr>
-          <w:rFonts w:cs="Calibri"/>
-          <w:color w:val="333333"/>
-          <w:lang w:val="nl-NL"/>
-        </w:rPr>
-      </w:pPr>
-      <w:r>
-        <w:rPr>
-          <w:lang w:val="nl-NL"/>
-        </w:rPr>
-        <w:t xml:space="preserve">De doelstelling van dit onderzoek is </w:t>
-      </w:r>
-      <w:proofErr w:type="gramStart"/>
-      <w:r>
-        <w:rPr>
-          <w:lang w:val="nl-NL"/>
-        </w:rPr>
-        <w:t xml:space="preserve">om  </w:t>
+        <w:pStyle w:val="Heading1"/>
+      </w:pPr>
+      <w:bookmarkStart w:id="1" w:name="_Toc26826335"/>
+      <w:r>
+        <w:lastRenderedPageBreak/>
+        <w:t>Introduction [</w:t>
       </w:r>
       <w:proofErr w:type="spellStart"/>
       <w:r>
-        <w:rPr>
-          <w:rFonts w:cs="Calibri"/>
-          <w:color w:val="333333"/>
-          <w:lang w:val="nl-NL"/>
-        </w:rPr>
-        <w:t>PLC</w:t>
-      </w:r>
-      <w:r>
-        <w:rPr>
-          <w:rFonts w:cs="Calibri"/>
-          <w:color w:val="333333"/>
-          <w:lang w:val="nl-NL"/>
-        </w:rPr>
-        <w:t>’s</w:t>
+        <w:t>Deel</w:t>
       </w:r>
       <w:proofErr w:type="spellEnd"/>
-      <w:proofErr w:type="gramEnd"/>
-      <w:r>
-        <w:rPr>
-          <w:rFonts w:cs="Calibri"/>
-          <w:color w:val="333333"/>
-          <w:lang w:val="nl-NL"/>
-        </w:rPr>
-        <w:t xml:space="preserve">, </w:t>
-      </w:r>
-      <w:proofErr w:type="spellStart"/>
-      <w:r>
-        <w:rPr>
-          <w:rFonts w:cs="Calibri"/>
-          <w:color w:val="333333"/>
-          <w:lang w:val="nl-NL"/>
-        </w:rPr>
-        <w:t>EnOcean</w:t>
-      </w:r>
-      <w:proofErr w:type="spellEnd"/>
-      <w:r>
-        <w:rPr>
-          <w:rFonts w:cs="Calibri"/>
-          <w:color w:val="333333"/>
-          <w:lang w:val="nl-NL"/>
-        </w:rPr>
-        <w:t xml:space="preserve"> </w:t>
-      </w:r>
-      <w:r>
-        <w:rPr>
-          <w:rFonts w:cs="Calibri"/>
-          <w:color w:val="333333"/>
-          <w:lang w:val="nl-NL"/>
-        </w:rPr>
-        <w:t xml:space="preserve">sensoren, </w:t>
-      </w:r>
-      <w:proofErr w:type="spellStart"/>
-      <w:r>
-        <w:rPr>
-          <w:rFonts w:cs="Calibri"/>
-          <w:color w:val="333333"/>
-          <w:lang w:val="nl-NL"/>
-        </w:rPr>
-        <w:t>Sigfox</w:t>
-      </w:r>
-      <w:proofErr w:type="spellEnd"/>
-      <w:r>
-        <w:rPr>
-          <w:rFonts w:cs="Calibri"/>
-          <w:color w:val="333333"/>
-          <w:lang w:val="nl-NL"/>
-        </w:rPr>
-        <w:t xml:space="preserve"> </w:t>
-      </w:r>
-      <w:r>
-        <w:rPr>
-          <w:rFonts w:cs="Calibri"/>
-          <w:color w:val="333333"/>
-          <w:lang w:val="nl-NL"/>
-        </w:rPr>
-        <w:t xml:space="preserve">sensoren, databases en servers met elkaar te laten werken om samen een intelligent geheel te vormen in het kader van </w:t>
-      </w:r>
-      <w:proofErr w:type="spellStart"/>
-      <w:r>
-        <w:rPr>
-          <w:rFonts w:cs="Calibri"/>
-          <w:color w:val="333333"/>
-          <w:lang w:val="nl-NL"/>
-        </w:rPr>
-        <w:t>Industry</w:t>
-      </w:r>
-      <w:proofErr w:type="spellEnd"/>
-      <w:r>
-        <w:rPr>
-          <w:rFonts w:cs="Calibri"/>
-          <w:color w:val="333333"/>
-          <w:lang w:val="nl-NL"/>
-        </w:rPr>
-        <w:t xml:space="preserve"> 4.0. </w:t>
-      </w:r>
-    </w:p>
-    <w:p>
-      <w:pPr>
-        <w:rPr>
-          <w:lang w:val="nl-NL"/>
-        </w:rPr>
-      </w:pPr>
-      <w:r>
-        <w:rPr>
-          <w:lang w:val="nl-NL"/>
-        </w:rPr>
-        <w:t>In het gedeelte ‘Materiaal en methode’ wordt er besproken uit welke onderdelen het project bestaat en een korte samenvatting over hoe deze werken.</w:t>
-      </w:r>
-    </w:p>
-    <w:p>
-      <w:pPr>
-        <w:rPr>
-          <w:lang w:val="nl-NL"/>
-        </w:rPr>
-      </w:pPr>
-      <w:r>
-        <w:rPr>
-          <w:lang w:val="nl-NL"/>
-        </w:rPr>
-        <w:t xml:space="preserve">In het hoofdstuk resultaten gaan we over hoe deze componenten met elkaar werken om data uit te wisselen en te </w:t>
-      </w:r>
-      <w:r>
-        <w:rPr>
-          <w:lang w:val="nl-NL"/>
-        </w:rPr>
-        <w:t>v</w:t>
-      </w:r>
-      <w:r>
-        <w:rPr>
-          <w:lang w:val="nl-NL"/>
-        </w:rPr>
-        <w:t xml:space="preserve">erwerken. </w:t>
-      </w:r>
-    </w:p>
-    <w:p>
-      <w:pPr>
-        <w:pStyle w:val="Heading1"/>
-        <w:rPr>
-          <w:lang w:val="nl-NL"/>
-        </w:rPr>
-      </w:pPr>
-      <w:bookmarkStart w:id="1" w:name="_Toc26826336"/>
-      <w:r>
-        <w:rPr>
-          <w:lang w:val="nl-NL"/>
-        </w:rPr>
-        <w:t>Materiaal en methode [Deel 1]</w:t>
+      <w:r>
+        <w:t xml:space="preserve"> 1 + 4]</w:t>
       </w:r>
       <w:bookmarkEnd w:id="1"/>
     </w:p>
     <w:p>
       <w:pPr>
         <w:rPr>
-          <w:lang w:val="nl-NL"/>
-        </w:rPr>
-      </w:pPr>
-      <w:r>
-        <w:rPr>
-          <w:lang w:val="nl-NL"/>
-        </w:rPr>
-        <w:t>Op figuur 1 is de opbouw van het project te zien. Dit geeft ook een grafische representatie over de manier waarop de systemen met elkaar communiceren.</w:t>
+          <w:rFonts w:cs="Calibri"/>
+          <w:color w:val="333333"/>
+          <w:lang w:val="nl-NL"/>
+        </w:rPr>
+      </w:pPr>
+      <w:r>
+        <w:rPr>
+          <w:lang w:val="nl-NL"/>
+        </w:rPr>
+        <w:t xml:space="preserve">De doelstelling van dit onderzoek is </w:t>
+      </w:r>
+      <w:proofErr w:type="gramStart"/>
+      <w:r>
+        <w:rPr>
+          <w:lang w:val="nl-NL"/>
+        </w:rPr>
+        <w:t xml:space="preserve">om  </w:t>
+      </w:r>
+      <w:proofErr w:type="spellStart"/>
+      <w:r>
+        <w:rPr>
+          <w:rFonts w:cs="Calibri"/>
+          <w:color w:val="333333"/>
+          <w:lang w:val="nl-NL"/>
+        </w:rPr>
+        <w:t>PLC</w:t>
+      </w:r>
+      <w:r>
+        <w:rPr>
+          <w:rFonts w:cs="Calibri"/>
+          <w:color w:val="333333"/>
+          <w:lang w:val="nl-NL"/>
+        </w:rPr>
+        <w:t>’s</w:t>
+      </w:r>
+      <w:proofErr w:type="spellEnd"/>
+      <w:proofErr w:type="gramEnd"/>
+      <w:r>
+        <w:rPr>
+          <w:rFonts w:cs="Calibri"/>
+          <w:color w:val="333333"/>
+          <w:lang w:val="nl-NL"/>
+        </w:rPr>
+        <w:t xml:space="preserve">, </w:t>
+      </w:r>
+      <w:proofErr w:type="spellStart"/>
+      <w:r>
+        <w:rPr>
+          <w:rFonts w:cs="Calibri"/>
+          <w:color w:val="333333"/>
+          <w:lang w:val="nl-NL"/>
+        </w:rPr>
+        <w:t>EnOcean</w:t>
+      </w:r>
+      <w:proofErr w:type="spellEnd"/>
+      <w:r>
+        <w:rPr>
+          <w:rFonts w:cs="Calibri"/>
+          <w:color w:val="333333"/>
+          <w:lang w:val="nl-NL"/>
+        </w:rPr>
+        <w:t xml:space="preserve"> </w:t>
+      </w:r>
+      <w:r>
+        <w:rPr>
+          <w:rFonts w:cs="Calibri"/>
+          <w:color w:val="333333"/>
+          <w:lang w:val="nl-NL"/>
+        </w:rPr>
+        <w:t xml:space="preserve">sensoren, </w:t>
+      </w:r>
+      <w:proofErr w:type="spellStart"/>
+      <w:r>
+        <w:rPr>
+          <w:rFonts w:cs="Calibri"/>
+          <w:color w:val="333333"/>
+          <w:lang w:val="nl-NL"/>
+        </w:rPr>
+        <w:t>Sigfox</w:t>
+      </w:r>
+      <w:proofErr w:type="spellEnd"/>
+      <w:r>
+        <w:rPr>
+          <w:rFonts w:cs="Calibri"/>
+          <w:color w:val="333333"/>
+          <w:lang w:val="nl-NL"/>
+        </w:rPr>
+        <w:t xml:space="preserve"> </w:t>
+      </w:r>
+      <w:r>
+        <w:rPr>
+          <w:rFonts w:cs="Calibri"/>
+          <w:color w:val="333333"/>
+          <w:lang w:val="nl-NL"/>
+        </w:rPr>
+        <w:t xml:space="preserve">sensoren, databases en servers met elkaar te laten werken om samen een intelligent geheel te vormen in het kader van </w:t>
+      </w:r>
+      <w:proofErr w:type="spellStart"/>
+      <w:r>
+        <w:rPr>
+          <w:rFonts w:cs="Calibri"/>
+          <w:color w:val="333333"/>
+          <w:lang w:val="nl-NL"/>
+        </w:rPr>
+        <w:t>Industry</w:t>
+      </w:r>
+      <w:proofErr w:type="spellEnd"/>
+      <w:r>
+        <w:rPr>
+          <w:rFonts w:cs="Calibri"/>
+          <w:color w:val="333333"/>
+          <w:lang w:val="nl-NL"/>
+        </w:rPr>
+        <w:t xml:space="preserve"> 4.0. </w:t>
       </w:r>
     </w:p>
     <w:p>
       <w:pPr>
+        <w:rPr>
+          <w:lang w:val="nl-NL"/>
+        </w:rPr>
+      </w:pPr>
+      <w:r>
+        <w:rPr>
+          <w:lang w:val="nl-NL"/>
+        </w:rPr>
+        <w:t>In het gedeelte ‘Materiaal en methode’ wordt er besproken uit welke onderdelen het project bestaat en een korte samenvatting over hoe deze werken.</w:t>
+      </w:r>
+    </w:p>
+    <w:p>
+      <w:pPr>
+        <w:rPr>
+          <w:lang w:val="nl-NL"/>
+        </w:rPr>
+      </w:pPr>
+      <w:r>
+        <w:rPr>
+          <w:lang w:val="nl-NL"/>
+        </w:rPr>
+        <w:t xml:space="preserve">In het hoofdstuk resultaten gaan we over hoe deze componenten met elkaar werken om data uit te wisselen en te </w:t>
+      </w:r>
+      <w:r>
+        <w:rPr>
+          <w:lang w:val="nl-NL"/>
+        </w:rPr>
+        <w:t>v</w:t>
+      </w:r>
+      <w:r>
+        <w:rPr>
+          <w:lang w:val="nl-NL"/>
+        </w:rPr>
+        <w:t xml:space="preserve">erwerken. </w:t>
+      </w:r>
+    </w:p>
+    <w:p>
+      <w:pPr>
+        <w:pStyle w:val="Heading1"/>
+        <w:rPr>
+          <w:lang w:val="nl-NL"/>
+        </w:rPr>
+      </w:pPr>
+      <w:bookmarkStart w:id="2" w:name="_Toc26826336"/>
+      <w:r>
+        <w:rPr>
+          <w:lang w:val="nl-NL"/>
+        </w:rPr>
+        <w:t>Materiaal en methode [Deel 1]</w:t>
+      </w:r>
+      <w:bookmarkEnd w:id="2"/>
+    </w:p>
+    <w:p>
+      <w:pPr>
+        <w:rPr>
+          <w:lang w:val="nl-NL"/>
+        </w:rPr>
+      </w:pPr>
+      <w:r>
+        <w:rPr>
+          <w:lang w:val="nl-NL"/>
+        </w:rPr>
+        <w:t>Op figuur 1 is de opbouw van het project te zien. Dit geeft ook een grafische representatie over de manier waarop de systemen met elkaar communiceren.</w:t>
+      </w:r>
+    </w:p>
+    <w:p>
+      <w:pPr>
         <w:pStyle w:val="Heading2"/>
         <w:rPr>
           <w:lang w:val="nl-NL"/>
         </w:rPr>
       </w:pPr>
-      <w:bookmarkStart w:id="2" w:name="_Toc26826337"/>
+      <w:bookmarkStart w:id="3" w:name="_Toc26826337"/>
       <w:proofErr w:type="spellStart"/>
       <w:r>
         <w:rPr>
@@ -1685,7 +1700,7 @@
         </w:rPr>
         <w:t>Sigfox</w:t>
       </w:r>
-      <w:bookmarkEnd w:id="2"/>
+      <w:bookmarkEnd w:id="3"/>
       <w:proofErr w:type="spellEnd"/>
     </w:p>
     <w:p>
@@ -2039,7 +2054,7 @@
           <w:lang w:val="nl-NL"/>
         </w:rPr>
       </w:pPr>
-      <w:bookmarkStart w:id="3" w:name="_Toc26826338"/>
+      <w:bookmarkStart w:id="4" w:name="_Toc26826338"/>
       <w:r>
         <w:rPr>
           <w:lang w:val="nl-NL"/>
@@ -2047,7 +2062,7 @@
         <w:lastRenderedPageBreak/>
         <w:t>PLC</w:t>
       </w:r>
-      <w:bookmarkEnd w:id="3"/>
+      <w:bookmarkEnd w:id="4"/>
     </w:p>
     <w:p>
       <w:pPr>
@@ -2056,7 +2071,6 @@
           <w:lang w:val="nl-NL"/>
         </w:rPr>
       </w:pPr>
-      <w:bookmarkStart w:id="4" w:name="_GoBack"/>
       <w:r>
         <w:rPr>
           <w:lang w:val="nl-NL"/>
@@ -2418,22 +2432,106 @@
       <w:r>
         <w:rPr>
           <w:noProof/>
+        </w:rPr>
+        <w:drawing>
+          <wp:anchor distT="0" distB="0" distL="114300" distR="114300" simplePos="0" relativeHeight="251670529" behindDoc="0" locked="0" layoutInCell="1" allowOverlap="1" wp14:anchorId="7E935EAF" wp14:editId="423DE9B7">
+            <wp:simplePos x="0" y="0"/>
+            <wp:positionH relativeFrom="column">
+              <wp:posOffset>3358515</wp:posOffset>
+            </wp:positionH>
+            <wp:positionV relativeFrom="paragraph">
+              <wp:posOffset>320675</wp:posOffset>
+            </wp:positionV>
+            <wp:extent cx="3123565" cy="1798320"/>
+            <wp:effectExtent l="0" t="0" r="635" b="0"/>
+            <wp:wrapSquare wrapText="bothSides"/>
+            <wp:docPr id="11" name="Picture 11"/>
+            <wp:cNvGraphicFramePr>
+              <a:graphicFrameLocks xmlns:a="http://schemas.openxmlformats.org/drawingml/2006/main" noChangeAspect="1"/>
+            </wp:cNvGraphicFramePr>
+            <a:graphic xmlns:a="http://schemas.openxmlformats.org/drawingml/2006/main">
+              <a:graphicData uri="http://schemas.openxmlformats.org/drawingml/2006/picture">
+                <pic:pic xmlns:pic="http://schemas.openxmlformats.org/drawingml/2006/picture">
+                  <pic:nvPicPr>
+                    <pic:cNvPr id="1" name=""/>
+                    <pic:cNvPicPr/>
+                  </pic:nvPicPr>
+                  <pic:blipFill>
+                    <a:blip r:embed="rId15">
+                      <a:extLst>
+                        <a:ext uri="{28A0092B-C50C-407E-A947-70E740481C1C}">
+                          <a14:useLocalDpi xmlns:a14="http://schemas.microsoft.com/office/drawing/2010/main" val="0"/>
+                        </a:ext>
+                      </a:extLst>
+                    </a:blip>
+                    <a:stretch>
+                      <a:fillRect/>
+                    </a:stretch>
+                  </pic:blipFill>
+                  <pic:spPr>
+                    <a:xfrm>
+                      <a:off x="0" y="0"/>
+                      <a:ext cx="3123565" cy="1798320"/>
+                    </a:xfrm>
+                    <a:prstGeom prst="rect">
+                      <a:avLst/>
+                    </a:prstGeom>
+                  </pic:spPr>
+                </pic:pic>
+              </a:graphicData>
+            </a:graphic>
+            <wp14:sizeRelH relativeFrom="margin">
+              <wp14:pctWidth>0</wp14:pctWidth>
+            </wp14:sizeRelH>
+            <wp14:sizeRelV relativeFrom="margin">
+              <wp14:pctHeight>0</wp14:pctHeight>
+            </wp14:sizeRelV>
+          </wp:anchor>
+        </w:drawing>
+      </w:r>
+      <w:r>
+        <w:rPr>
+          <w:noProof/>
           <w:lang w:val="nl-BE"/>
         </w:rPr>
         <w:t>De waardes van sensoren worden in de global variabelen list ‘waardes’ gestopt waardoor elke file aan deze waardes kan geraken.</w:t>
       </w:r>
-    </w:p>
-    <w:bookmarkEnd w:id="4"/>
-    <w:p>
-      <w:pPr>
-        <w:ind w:left="360"/>
-        <w:rPr>
-          <w:lang w:val="nl-NL"/>
-        </w:rPr>
-      </w:pPr>
     </w:p>
     <w:p>
       <w:pPr>
+        <w:ind w:left="360"/>
+        <w:rPr>
+          <w:noProof/>
+          <w:lang w:val="nl-BE"/>
+        </w:rPr>
+      </w:pPr>
+      <w:r>
+        <w:rPr>
+          <w:noProof/>
+          <w:lang w:val="nl-BE"/>
+        </w:rPr>
+        <w:t>De sensordata wordt intern op de de PLC ook gecontroleerd. Indien er extreme waardes worden behaald door een sensor (bv. Te hoge temperatuur), zal de PLC een waarschuwing weergeven. Een lamp, aangesloten met behulp van EnOcean, zal dan oplichte. Het PLC programma maakt ook gebruik van een visualisatie. Hierin kan men de sensor waardes raadplegen.</w:t>
+      </w:r>
+    </w:p>
+    <w:p>
+      <w:pPr>
+        <w:ind w:left="360"/>
+        <w:rPr>
+          <w:noProof/>
+          <w:lang w:val="nl-BE"/>
+        </w:rPr>
+      </w:pPr>
+    </w:p>
+    <w:p>
+      <w:pPr>
+        <w:ind w:left="360"/>
+        <w:rPr>
+          <w:lang w:val="nl-NL"/>
+        </w:rPr>
+      </w:pPr>
+    </w:p>
+    <w:p>
+      <w:pPr>
         <w:pStyle w:val="Heading2"/>
         <w:rPr>
           <w:lang w:val="nl-NL"/>
@@ -2445,6 +2543,7 @@
         <w:rPr>
           <w:lang w:val="nl-NL"/>
         </w:rPr>
+        <w:lastRenderedPageBreak/>
         <w:t>Raspberry</w:t>
       </w:r>
       <w:proofErr w:type="spellEnd"/>
@@ -2512,7 +2611,7 @@
                     </pic:cNvPicPr>
                   </pic:nvPicPr>
                   <pic:blipFill>
-                    <a:blip r:embed="rId15" cstate="print">
+                    <a:blip r:embed="rId16" cstate="print">
                       <a:extLst>
                         <a:ext uri="{28A0092B-C50C-407E-A947-70E740481C1C}">
                           <a14:useLocalDpi xmlns:a14="http://schemas.microsoft.com/office/drawing/2010/main" val="0"/>
@@ -2840,14 +2939,7 @@
         <w:rPr>
           <w:lang w:val="nl-NL"/>
         </w:rPr>
-        <w:t xml:space="preserve">SQL </w:t>
-      </w:r>
-      <w:r>
-        <w:rPr>
-          <w:lang w:val="nl-NL"/>
-        </w:rPr>
-        <w:lastRenderedPageBreak/>
-        <w:t>code</w:t>
+        <w:t>SQL code</w:t>
       </w:r>
       <w:proofErr w:type="gramEnd"/>
       <w:r>
@@ -3074,7 +3166,7 @@
                     </pic:cNvPicPr>
                   </pic:nvPicPr>
                   <pic:blipFill rotWithShape="1">
-                    <a:blip r:embed="rId16">
+                    <a:blip r:embed="rId17">
                       <a:extLst>
                         <a:ext uri="{28A0092B-C50C-407E-A947-70E740481C1C}">
                           <a14:useLocalDpi xmlns:a14="http://schemas.microsoft.com/office/drawing/2010/main" val="0"/>
@@ -3172,7 +3264,7 @@
                     </pic:cNvPicPr>
                   </pic:nvPicPr>
                   <pic:blipFill>
-                    <a:blip r:embed="rId17">
+                    <a:blip r:embed="rId18">
                       <a:extLst>
                         <a:ext uri="{28A0092B-C50C-407E-A947-70E740481C1C}">
                           <a14:useLocalDpi xmlns:a14="http://schemas.microsoft.com/office/drawing/2010/main" val="0"/>
@@ -3548,7 +3640,21 @@
         <w:rPr>
           <w:lang w:val="nl-NL"/>
         </w:rPr>
-        <w:t xml:space="preserve">De data komt binnen via een POST </w:t>
+        <w:t xml:space="preserve">De data </w:t>
+      </w:r>
+      <w:proofErr w:type="gramStart"/>
+      <w:r>
+        <w:rPr>
+          <w:lang w:val="nl-NL"/>
+        </w:rPr>
+        <w:t>komt</w:t>
+      </w:r>
+      <w:proofErr w:type="gramEnd"/>
+      <w:r>
+        <w:rPr>
+          <w:lang w:val="nl-NL"/>
+        </w:rPr>
+        <w:t xml:space="preserve"> binnen via een POST </w:t>
       </w:r>
       <w:proofErr w:type="spellStart"/>
       <w:r>
@@ -3676,7 +3782,7 @@
                     </pic:cNvPicPr>
                   </pic:nvPicPr>
                   <pic:blipFill>
-                    <a:blip r:embed="rId18">
+                    <a:blip r:embed="rId19">
                       <a:extLst>
                         <a:ext uri="{28A0092B-C50C-407E-A947-70E740481C1C}">
                           <a14:useLocalDpi xmlns:a14="http://schemas.microsoft.com/office/drawing/2010/main" val="0"/>
@@ -6640,7 +6746,9 @@
   </w:compat>
   <w:rsids>
     <w:rsidRoot w:val="007C36B9"/>
+    <w:rsid w:val="00035F1E"/>
     <w:rsid w:val="000D0DB4"/>
+    <w:rsid w:val="00284ECD"/>
     <w:rsid w:val="00401964"/>
     <w:rsid w:val="005B33CD"/>
     <w:rsid w:val="006579C7"/>
@@ -7761,7 +7869,7 @@
 </file>
 
 <file path=customXml/itemProps4.xml><?xml version="1.0" encoding="utf-8"?>
-<ds:datastoreItem xmlns:ds="http://schemas.openxmlformats.org/officeDocument/2006/customXml" ds:itemID="{5AC07DD4-9E27-48B5-809A-A41709F68FAB}">
+<ds:datastoreItem xmlns:ds="http://schemas.openxmlformats.org/officeDocument/2006/customXml" ds:itemID="{B5051146-17B1-429E-B663-EB61FA1238A3}">
   <ds:schemaRefs>
     <ds:schemaRef ds:uri="http://schemas.openxmlformats.org/officeDocument/2006/bibliography"/>
   </ds:schemaRefs>
